--- a/spec document.docx
+++ b/spec document.docx
@@ -770,7 +770,13 @@
         </w:numPr>
       </w:pPr>
       <w:r>
-        <w:t xml:space="preserve">Access control policy: Specify access and usage control policy </w:t>
+        <w:t xml:space="preserve">Access </w:t>
+      </w:r>
+      <w:r>
+        <w:t>[</w:t>
+      </w:r>
+      <w:r>
+        <w:t xml:space="preserve">control policy: Specify access and usage control policy </w:t>
       </w:r>
       <w:r>
         <w:t xml:space="preserve">for </w:t>

--- a/spec document.docx
+++ b/spec document.docx
@@ -770,13 +770,7 @@
         </w:numPr>
       </w:pPr>
       <w:r>
-        <w:t xml:space="preserve">Access </w:t>
-      </w:r>
-      <w:r>
-        <w:t>[</w:t>
-      </w:r>
-      <w:r>
-        <w:t xml:space="preserve">control policy: Specify access and usage control policy </w:t>
+        <w:t xml:space="preserve">Access control policy: Specify access and usage control policy </w:t>
       </w:r>
       <w:r>
         <w:t xml:space="preserve">for </w:t>
@@ -789,6 +783,36 @@
       </w:r>
       <w:r>
         <w:t>user</w:t>
+      </w:r>
+    </w:p>
+    <w:p>
+      <w:pPr>
+        <w:pStyle w:val="ListParagraph"/>
+        <w:numPr>
+          <w:ilvl w:val="0"/>
+          <w:numId w:val="1"/>
+        </w:numPr>
+      </w:pPr>
+      <w:r>
+        <w:t xml:space="preserve">Data formats: ensuring data </w:t>
+      </w:r>
+      <w:r>
+        <w:t>conforms</w:t>
+      </w:r>
+      <w:r>
+        <w:t xml:space="preserve"> to a single </w:t>
+      </w:r>
+      <w:r>
+        <w:t xml:space="preserve">linked data compliant format </w:t>
+      </w:r>
+      <w:r>
+        <w:rPr>
+          <w:highlight w:val="yellow"/>
+        </w:rPr>
+        <w:t>(RDF)</w:t>
+      </w:r>
+      <w:r>
+        <w:t>.</w:t>
       </w:r>
     </w:p>
     <w:p>
